--- a/COMP2007Assignment1.docx
+++ b/COMP2007Assignment1.docx
@@ -234,6 +234,511 @@
       <w:pPr>
         <w:contextualSpacing w:val="0"/>
       </w:pPr>
+      <w:r>
+        <w:rPr>
+          <w:rtl w:val="0"/>
+        </w:rPr>
+      </w:r>
+    </w:p>
+    <w:p>
+      <w:pPr>
+        <w:contextualSpacing w:val="0"/>
+      </w:pPr>
+      <w:r>
+        <w:rPr>
+          <w:rtl w:val="0"/>
+        </w:rPr>
+      </w:r>
+    </w:p>
+    <w:p>
+      <w:pPr>
+        <w:contextualSpacing w:val="0"/>
+      </w:pPr>
+      <w:r>
+        <w:rPr>
+          <w:rtl w:val="0"/>
+        </w:rPr>
+      </w:r>
+    </w:p>
+    <w:p>
+      <w:pPr>
+        <w:contextualSpacing w:val="0"/>
+      </w:pPr>
+      <w:r>
+        <w:rPr>
+          <w:rtl w:val="0"/>
+        </w:rPr>
+      </w:r>
+    </w:p>
+    <w:p>
+      <w:pPr>
+        <w:contextualSpacing w:val="0"/>
+      </w:pPr>
+      <w:r>
+        <w:rPr>
+          <w:rtl w:val="0"/>
+        </w:rPr>
+      </w:r>
+    </w:p>
+    <w:p>
+      <w:pPr>
+        <w:contextualSpacing w:val="0"/>
+      </w:pPr>
+      <w:r>
+        <w:rPr>
+          <w:rtl w:val="0"/>
+        </w:rPr>
+      </w:r>
+    </w:p>
+    <w:p>
+      <w:pPr>
+        <w:contextualSpacing w:val="0"/>
+      </w:pPr>
+      <w:r>
+        <w:rPr>
+          <w:rtl w:val="0"/>
+        </w:rPr>
+      </w:r>
+    </w:p>
+    <w:p>
+      <w:pPr>
+        <w:contextualSpacing w:val="0"/>
+      </w:pPr>
+      <w:r>
+        <w:rPr>
+          <w:rtl w:val="0"/>
+        </w:rPr>
+      </w:r>
+    </w:p>
+    <w:p>
+      <w:pPr>
+        <w:contextualSpacing w:val="0"/>
+      </w:pPr>
+      <w:r>
+        <w:rPr>
+          <w:rtl w:val="0"/>
+        </w:rPr>
+      </w:r>
+    </w:p>
+    <w:p>
+      <w:pPr>
+        <w:contextualSpacing w:val="0"/>
+      </w:pPr>
+      <w:r>
+        <w:rPr>
+          <w:rtl w:val="0"/>
+        </w:rPr>
+      </w:r>
+    </w:p>
+    <w:p>
+      <w:pPr>
+        <w:contextualSpacing w:val="0"/>
+      </w:pPr>
+      <w:r>
+        <w:rPr>
+          <w:rtl w:val="0"/>
+        </w:rPr>
+      </w:r>
+    </w:p>
+    <w:p>
+      <w:pPr>
+        <w:contextualSpacing w:val="0"/>
+      </w:pPr>
+      <w:r>
+        <w:rPr>
+          <w:rtl w:val="0"/>
+        </w:rPr>
+      </w:r>
+    </w:p>
+    <w:p>
+      <w:pPr>
+        <w:contextualSpacing w:val="0"/>
+      </w:pPr>
+      <w:r>
+        <w:rPr>
+          <w:rtl w:val="0"/>
+        </w:rPr>
+      </w:r>
+    </w:p>
+    <w:p>
+      <w:pPr>
+        <w:contextualSpacing w:val="0"/>
+      </w:pPr>
+      <w:r>
+        <w:rPr>
+          <w:rtl w:val="0"/>
+        </w:rPr>
+      </w:r>
+    </w:p>
+    <w:p>
+      <w:pPr>
+        <w:contextualSpacing w:val="0"/>
+      </w:pPr>
+      <w:r>
+        <w:rPr>
+          <w:rtl w:val="0"/>
+        </w:rPr>
+        <w:t xml:space="preserve">Main Page</w:t>
+      </w:r>
+    </w:p>
+    <w:p>
+      <w:pPr>
+        <w:contextualSpacing w:val="0"/>
+      </w:pPr>
+      <w:r>
+        <w:rPr>
+          <w:rtl w:val="0"/>
+        </w:rPr>
+      </w:r>
+    </w:p>
+    <w:p>
+      <w:pPr>
+        <w:contextualSpacing w:val="0"/>
+      </w:pPr>
+      <w:r>
+        <w:drawing>
+          <wp:inline distB="114300" distT="114300" distL="114300" distR="114300">
+            <wp:extent cx="5943600" cy="5943600"/>
+            <wp:effectExtent b="0" l="0" r="0" t="0"/>
+            <wp:docPr id="2" name="image03.png"/>
+            <a:graphic>
+              <a:graphicData uri="http://schemas.openxmlformats.org/drawingml/2006/picture">
+                <pic:pic>
+                  <pic:nvPicPr>
+                    <pic:cNvPr id="0" name="image03.png"/>
+                    <pic:cNvPicPr preferRelativeResize="0"/>
+                  </pic:nvPicPr>
+                  <pic:blipFill>
+                    <a:blip r:embed="rId8"/>
+                    <a:srcRect b="0" l="0" r="0" t="0"/>
+                    <a:stretch>
+                      <a:fillRect/>
+                    </a:stretch>
+                  </pic:blipFill>
+                  <pic:spPr>
+                    <a:xfrm>
+                      <a:off x="0" y="0"/>
+                      <a:ext cx="5943600" cy="5943600"/>
+                    </a:xfrm>
+                    <a:prstGeom prst="rect"/>
+                    <a:ln/>
+                  </pic:spPr>
+                </pic:pic>
+              </a:graphicData>
+            </a:graphic>
+          </wp:inline>
+        </w:drawing>
+      </w:r>
+      <w:r>
+        <w:rPr>
+          <w:rtl w:val="0"/>
+        </w:rPr>
+      </w:r>
+    </w:p>
+    <w:p>
+      <w:pPr>
+        <w:contextualSpacing w:val="0"/>
+      </w:pPr>
+      <w:r>
+        <w:rPr>
+          <w:rtl w:val="0"/>
+        </w:rPr>
+      </w:r>
+    </w:p>
+    <w:p>
+      <w:pPr>
+        <w:contextualSpacing w:val="0"/>
+      </w:pPr>
+      <w:r>
+        <w:rPr>
+          <w:rtl w:val="0"/>
+        </w:rPr>
+      </w:r>
+    </w:p>
+    <w:p>
+      <w:pPr>
+        <w:contextualSpacing w:val="0"/>
+      </w:pPr>
+      <w:r>
+        <w:rPr>
+          <w:rtl w:val="0"/>
+        </w:rPr>
+      </w:r>
+    </w:p>
+    <w:p>
+      <w:pPr>
+        <w:contextualSpacing w:val="0"/>
+      </w:pPr>
+      <w:r>
+        <w:rPr>
+          <w:rtl w:val="0"/>
+        </w:rPr>
+      </w:r>
+    </w:p>
+    <w:p>
+      <w:pPr>
+        <w:contextualSpacing w:val="0"/>
+      </w:pPr>
+      <w:r>
+        <w:rPr>
+          <w:rtl w:val="0"/>
+        </w:rPr>
+      </w:r>
+    </w:p>
+    <w:p>
+      <w:pPr>
+        <w:contextualSpacing w:val="0"/>
+      </w:pPr>
+      <w:r>
+        <w:rPr>
+          <w:rtl w:val="0"/>
+        </w:rPr>
+      </w:r>
+    </w:p>
+    <w:p>
+      <w:pPr>
+        <w:contextualSpacing w:val="0"/>
+      </w:pPr>
+      <w:r>
+        <w:rPr>
+          <w:rtl w:val="0"/>
+        </w:rPr>
+      </w:r>
+    </w:p>
+    <w:p>
+      <w:pPr>
+        <w:contextualSpacing w:val="0"/>
+      </w:pPr>
+      <w:r>
+        <w:rPr>
+          <w:rtl w:val="0"/>
+        </w:rPr>
+      </w:r>
+    </w:p>
+    <w:p>
+      <w:pPr>
+        <w:contextualSpacing w:val="0"/>
+      </w:pPr>
+      <w:r>
+        <w:rPr>
+          <w:rtl w:val="0"/>
+        </w:rPr>
+      </w:r>
+    </w:p>
+    <w:p>
+      <w:pPr>
+        <w:contextualSpacing w:val="0"/>
+      </w:pPr>
+      <w:r>
+        <w:rPr>
+          <w:rtl w:val="0"/>
+        </w:rPr>
+        <w:t xml:space="preserve">Sport view</w:t>
+      </w:r>
+    </w:p>
+    <w:p>
+      <w:pPr>
+        <w:contextualSpacing w:val="0"/>
+      </w:pPr>
+      <w:r>
+        <w:drawing>
+          <wp:inline distB="114300" distT="114300" distL="114300" distR="114300">
+            <wp:extent cx="5943600" cy="5943600"/>
+            <wp:effectExtent b="0" l="0" r="0" t="0"/>
+            <wp:docPr id="4" name="image07.png"/>
+            <a:graphic>
+              <a:graphicData uri="http://schemas.openxmlformats.org/drawingml/2006/picture">
+                <pic:pic>
+                  <pic:nvPicPr>
+                    <pic:cNvPr id="0" name="image07.png"/>
+                    <pic:cNvPicPr preferRelativeResize="0"/>
+                  </pic:nvPicPr>
+                  <pic:blipFill>
+                    <a:blip r:embed="rId9"/>
+                    <a:srcRect b="0" l="0" r="0" t="0"/>
+                    <a:stretch>
+                      <a:fillRect/>
+                    </a:stretch>
+                  </pic:blipFill>
+                  <pic:spPr>
+                    <a:xfrm>
+                      <a:off x="0" y="0"/>
+                      <a:ext cx="5943600" cy="5943600"/>
+                    </a:xfrm>
+                    <a:prstGeom prst="rect"/>
+                    <a:ln/>
+                  </pic:spPr>
+                </pic:pic>
+              </a:graphicData>
+            </a:graphic>
+          </wp:inline>
+        </w:drawing>
+      </w:r>
+      <w:r>
+        <w:rPr>
+          <w:rtl w:val="0"/>
+        </w:rPr>
+      </w:r>
+    </w:p>
+    <w:p>
+      <w:pPr>
+        <w:contextualSpacing w:val="0"/>
+      </w:pPr>
+      <w:r>
+        <w:rPr>
+          <w:rtl w:val="0"/>
+        </w:rPr>
+      </w:r>
+    </w:p>
+    <w:p>
+      <w:pPr>
+        <w:contextualSpacing w:val="0"/>
+      </w:pPr>
+      <w:r>
+        <w:rPr>
+          <w:rtl w:val="0"/>
+        </w:rPr>
+      </w:r>
+    </w:p>
+    <w:p>
+      <w:pPr>
+        <w:contextualSpacing w:val="0"/>
+      </w:pPr>
+      <w:r>
+        <w:rPr>
+          <w:rtl w:val="0"/>
+        </w:rPr>
+      </w:r>
+    </w:p>
+    <w:p>
+      <w:pPr>
+        <w:contextualSpacing w:val="0"/>
+      </w:pPr>
+      <w:r>
+        <w:rPr>
+          <w:rtl w:val="0"/>
+        </w:rPr>
+      </w:r>
+    </w:p>
+    <w:p>
+      <w:pPr>
+        <w:contextualSpacing w:val="0"/>
+      </w:pPr>
+      <w:r>
+        <w:rPr>
+          <w:rtl w:val="0"/>
+        </w:rPr>
+      </w:r>
+    </w:p>
+    <w:p>
+      <w:pPr>
+        <w:contextualSpacing w:val="0"/>
+      </w:pPr>
+      <w:r>
+        <w:rPr>
+          <w:rtl w:val="0"/>
+        </w:rPr>
+      </w:r>
+    </w:p>
+    <w:p>
+      <w:pPr>
+        <w:contextualSpacing w:val="0"/>
+      </w:pPr>
+      <w:r>
+        <w:rPr>
+          <w:rtl w:val="0"/>
+        </w:rPr>
+      </w:r>
+    </w:p>
+    <w:p>
+      <w:pPr>
+        <w:contextualSpacing w:val="0"/>
+      </w:pPr>
+      <w:r>
+        <w:rPr>
+          <w:rtl w:val="0"/>
+        </w:rPr>
+      </w:r>
+    </w:p>
+    <w:p>
+      <w:pPr>
+        <w:contextualSpacing w:val="0"/>
+      </w:pPr>
+      <w:r>
+        <w:rPr>
+          <w:rtl w:val="0"/>
+        </w:rPr>
+      </w:r>
+    </w:p>
+    <w:p>
+      <w:pPr>
+        <w:contextualSpacing w:val="0"/>
+      </w:pPr>
+      <w:r>
+        <w:rPr>
+          <w:rtl w:val="0"/>
+        </w:rPr>
+      </w:r>
+    </w:p>
+    <w:p>
+      <w:pPr>
+        <w:contextualSpacing w:val="0"/>
+      </w:pPr>
+      <w:r>
+        <w:rPr>
+          <w:rtl w:val="0"/>
+        </w:rPr>
+      </w:r>
+    </w:p>
+    <w:p>
+      <w:pPr>
+        <w:contextualSpacing w:val="0"/>
+      </w:pPr>
+      <w:r>
+        <w:rPr>
+          <w:rtl w:val="0"/>
+        </w:rPr>
+        <w:t xml:space="preserve">Team page</w:t>
+      </w:r>
+    </w:p>
+    <w:p>
+      <w:pPr>
+        <w:contextualSpacing w:val="0"/>
+      </w:pPr>
+      <w:r>
+        <w:drawing>
+          <wp:inline distB="114300" distT="114300" distL="114300" distR="114300">
+            <wp:extent cx="5943600" cy="5943600"/>
+            <wp:effectExtent b="0" l="0" r="0" t="0"/>
+            <wp:docPr id="3" name="image06.png"/>
+            <a:graphic>
+              <a:graphicData uri="http://schemas.openxmlformats.org/drawingml/2006/picture">
+                <pic:pic>
+                  <pic:nvPicPr>
+                    <pic:cNvPr id="0" name="image06.png"/>
+                    <pic:cNvPicPr preferRelativeResize="0"/>
+                  </pic:nvPicPr>
+                  <pic:blipFill>
+                    <a:blip r:embed="rId10"/>
+                    <a:srcRect b="0" l="0" r="0" t="0"/>
+                    <a:stretch>
+                      <a:fillRect/>
+                    </a:stretch>
+                  </pic:blipFill>
+                  <pic:spPr>
+                    <a:xfrm>
+                      <a:off x="0" y="0"/>
+                      <a:ext cx="5943600" cy="5943600"/>
+                    </a:xfrm>
+                    <a:prstGeom prst="rect"/>
+                    <a:ln/>
+                  </pic:spPr>
+                </pic:pic>
+              </a:graphicData>
+            </a:graphic>
+          </wp:inline>
+        </w:drawing>
+      </w:r>
       <w:r>
         <w:rPr>
           <w:rtl w:val="0"/>

--- a/COMP2007Assignment1.docx
+++ b/COMP2007Assignment1.docx
@@ -12,12 +12,12 @@
           <wp:inline distB="114300" distT="114300" distL="114300" distR="114300">
             <wp:extent cx="1776413" cy="1776413"/>
             <wp:effectExtent b="0" l="0" r="0" t="0"/>
-            <wp:docPr id="1" name="image01.png"/>
+            <wp:docPr id="1" name="image02.png"/>
             <a:graphic>
               <a:graphicData uri="http://schemas.openxmlformats.org/drawingml/2006/picture">
                 <pic:pic>
                   <pic:nvPicPr>
-                    <pic:cNvPr id="0" name="image01.png"/>
+                    <pic:cNvPr id="0" name="image02.png"/>
                     <pic:cNvPicPr preferRelativeResize="0"/>
                   </pic:nvPicPr>
                   <pic:blipFill>
@@ -400,12 +400,12 @@
           <wp:inline distB="114300" distT="114300" distL="114300" distR="114300">
             <wp:extent cx="5943600" cy="5943600"/>
             <wp:effectExtent b="0" l="0" r="0" t="0"/>
-            <wp:docPr id="2" name="image03.png"/>
+            <wp:docPr id="2" name="image04.png"/>
             <a:graphic>
               <a:graphicData uri="http://schemas.openxmlformats.org/drawingml/2006/picture">
                 <pic:pic>
                   <pic:nvPicPr>
-                    <pic:cNvPr id="0" name="image03.png"/>
+                    <pic:cNvPr id="0" name="image04.png"/>
                     <pic:cNvPicPr preferRelativeResize="0"/>
                   </pic:nvPicPr>
                   <pic:blipFill>
@@ -545,12 +545,12 @@
           <wp:inline distB="114300" distT="114300" distL="114300" distR="114300">
             <wp:extent cx="5943600" cy="5943600"/>
             <wp:effectExtent b="0" l="0" r="0" t="0"/>
-            <wp:docPr id="4" name="image07.png"/>
+            <wp:docPr id="5" name="image09.png"/>
             <a:graphic>
               <a:graphicData uri="http://schemas.openxmlformats.org/drawingml/2006/picture">
                 <pic:pic>
                   <pic:nvPicPr>
-                    <pic:cNvPr id="0" name="image07.png"/>
+                    <pic:cNvPr id="0" name="image09.png"/>
                     <pic:cNvPicPr preferRelativeResize="0"/>
                   </pic:nvPicPr>
                   <pic:blipFill>
@@ -710,12 +710,12 @@
           <wp:inline distB="114300" distT="114300" distL="114300" distR="114300">
             <wp:extent cx="5943600" cy="5943600"/>
             <wp:effectExtent b="0" l="0" r="0" t="0"/>
-            <wp:docPr id="3" name="image06.png"/>
+            <wp:docPr id="3" name="image07.png"/>
             <a:graphic>
               <a:graphicData uri="http://schemas.openxmlformats.org/drawingml/2006/picture">
                 <pic:pic>
                   <pic:nvPicPr>
-                    <pic:cNvPr id="0" name="image06.png"/>
+                    <pic:cNvPr id="0" name="image07.png"/>
                     <pic:cNvPicPr preferRelativeResize="0"/>
                   </pic:nvPicPr>
                   <pic:blipFill>
@@ -745,7 +745,153 @@
         </w:rPr>
       </w:r>
     </w:p>
+    <w:p>
+      <w:pPr>
+        <w:contextualSpacing w:val="0"/>
+      </w:pPr>
+      <w:r>
+        <w:rPr>
+          <w:rtl w:val="0"/>
+        </w:rPr>
+      </w:r>
+    </w:p>
+    <w:p>
+      <w:pPr>
+        <w:contextualSpacing w:val="0"/>
+      </w:pPr>
+      <w:r>
+        <w:rPr>
+          <w:rtl w:val="0"/>
+        </w:rPr>
+      </w:r>
+    </w:p>
+    <w:p>
+      <w:pPr>
+        <w:contextualSpacing w:val="0"/>
+      </w:pPr>
+      <w:r>
+        <w:rPr>
+          <w:rtl w:val="0"/>
+        </w:rPr>
+      </w:r>
+    </w:p>
+    <w:p>
+      <w:pPr>
+        <w:contextualSpacing w:val="0"/>
+      </w:pPr>
+      <w:r>
+        <w:rPr>
+          <w:rtl w:val="0"/>
+        </w:rPr>
+      </w:r>
+    </w:p>
+    <w:p>
+      <w:pPr>
+        <w:contextualSpacing w:val="0"/>
+      </w:pPr>
+      <w:r>
+        <w:rPr>
+          <w:rtl w:val="0"/>
+        </w:rPr>
+      </w:r>
+    </w:p>
+    <w:p>
+      <w:pPr>
+        <w:contextualSpacing w:val="0"/>
+      </w:pPr>
+      <w:r>
+        <w:rPr>
+          <w:rtl w:val="0"/>
+        </w:rPr>
+      </w:r>
+    </w:p>
+    <w:p>
+      <w:pPr>
+        <w:contextualSpacing w:val="0"/>
+      </w:pPr>
+      <w:r>
+        <w:rPr>
+          <w:rtl w:val="0"/>
+        </w:rPr>
+      </w:r>
+    </w:p>
+    <w:p>
+      <w:pPr>
+        <w:contextualSpacing w:val="0"/>
+      </w:pPr>
+      <w:r>
+        <w:rPr>
+          <w:rtl w:val="0"/>
+        </w:rPr>
+      </w:r>
+    </w:p>
+    <w:p>
+      <w:pPr>
+        <w:contextualSpacing w:val="0"/>
+      </w:pPr>
+      <w:r>
+        <w:rPr>
+          <w:rtl w:val="0"/>
+        </w:rPr>
+      </w:r>
+    </w:p>
+    <w:p>
+      <w:pPr>
+        <w:contextualSpacing w:val="0"/>
+      </w:pPr>
+      <w:r>
+        <w:rPr>
+          <w:rtl w:val="0"/>
+        </w:rPr>
+        <w:t xml:space="preserve">Login Page</w:t>
+      </w:r>
+    </w:p>
+    <w:p>
+      <w:pPr>
+        <w:contextualSpacing w:val="0"/>
+      </w:pPr>
+      <w:r>
+        <w:drawing>
+          <wp:inline distB="114300" distT="114300" distL="114300" distR="114300">
+            <wp:extent cx="5943600" cy="3340100"/>
+            <wp:effectExtent b="0" l="0" r="0" t="0"/>
+            <wp:docPr id="4" name="image08.png"/>
+            <a:graphic>
+              <a:graphicData uri="http://schemas.openxmlformats.org/drawingml/2006/picture">
+                <pic:pic>
+                  <pic:nvPicPr>
+                    <pic:cNvPr id="0" name="image08.png"/>
+                    <pic:cNvPicPr preferRelativeResize="0"/>
+                  </pic:nvPicPr>
+                  <pic:blipFill>
+                    <a:blip r:embed="rId11"/>
+                    <a:srcRect b="0" l="0" r="0" t="0"/>
+                    <a:stretch>
+                      <a:fillRect/>
+                    </a:stretch>
+                  </pic:blipFill>
+                  <pic:spPr>
+                    <a:xfrm>
+                      <a:off x="0" y="0"/>
+                      <a:ext cx="5943600" cy="3340100"/>
+                    </a:xfrm>
+                    <a:prstGeom prst="rect"/>
+                    <a:ln/>
+                  </pic:spPr>
+                </pic:pic>
+              </a:graphicData>
+            </a:graphic>
+          </wp:inline>
+        </w:drawing>
+      </w:r>
+      <w:r>
+        <w:rPr>
+          <w:rtl w:val="0"/>
+        </w:rPr>
+      </w:r>
+    </w:p>
     <w:sectPr>
+      <w:headerReference r:id="rId12" w:type="default"/>
       <w:pgSz w:h="15840" w:w="12240"/>
       <w:pgMar w:bottom="1440" w:top="1440" w:left="1440" w:right="1440"/>
       <w:pgNumType w:start="1"/>
@@ -753,6 +899,51 @@
     </w:sectPr>
   </w:body>
 </w:document>
+</file>
+
+<file path=word/header1.xml><?xml version="1.0" encoding="utf-8"?>
+<w:hdr xmlns:mc="http://schemas.openxmlformats.org/markup-compatibility/2006" xmlns:o="urn:schemas-microsoft-com:office:office" xmlns:r="http://schemas.openxmlformats.org/officeDocument/2006/relationships" xmlns:m="http://schemas.openxmlformats.org/officeDocument/2006/math" xmlns:v="urn:schemas-microsoft-com:vml" xmlns:wp="http://schemas.openxmlformats.org/drawingml/2006/wordprocessingDrawing" xmlns:w10="urn:schemas-microsoft-com:office:word" xmlns:w="http://schemas.openxmlformats.org/wordprocessingml/2006/main" xmlns:wne="http://schemas.microsoft.com/office/word/2006/wordml" xmlns:sl="http://schemas.openxmlformats.org/schemaLibrary/2006/main" xmlns:a="http://schemas.openxmlformats.org/drawingml/2006/main" xmlns:pic="http://schemas.openxmlformats.org/drawingml/2006/picture" xmlns:c="http://schemas.openxmlformats.org/drawingml/2006/chart" xmlns:lc="http://schemas.openxmlformats.org/drawingml/2006/lockedCanvas" xmlns:dgm="http://schemas.openxmlformats.org/drawingml/2006/diagram" xmlns:wps="http://schemas.microsoft.com/office/word/2010/wordprocessingShape" xmlns:wpg="http://schemas.microsoft.com/office/word/2010/wordprocessingGroup">
+  <w:p>
+    <w:pPr>
+      <w:contextualSpacing w:val="0"/>
+    </w:pPr>
+    <w:r>
+      <w:rPr>
+        <w:rtl w:val="0"/>
+      </w:rPr>
+    </w:r>
+  </w:p>
+  <w:p>
+    <w:pPr>
+      <w:contextualSpacing w:val="0"/>
+    </w:pPr>
+    <w:r>
+      <w:rPr>
+        <w:rtl w:val="0"/>
+      </w:rPr>
+    </w:r>
+  </w:p>
+  <w:p>
+    <w:pPr>
+      <w:contextualSpacing w:val="0"/>
+    </w:pPr>
+    <w:r>
+      <w:rPr>
+        <w:rtl w:val="0"/>
+      </w:rPr>
+    </w:r>
+  </w:p>
+  <w:p>
+    <w:pPr>
+      <w:contextualSpacing w:val="0"/>
+    </w:pPr>
+    <w:r>
+      <w:rPr>
+        <w:rtl w:val="0"/>
+      </w:rPr>
+    </w:r>
+  </w:p>
+</w:hdr>
 </file>
 
 <file path=word/numbering.xml><?xml version="1.0" encoding="utf-8"?>
